--- a/F23_3175_G12_SerenitySounds_Contributions.docx
+++ b/F23_3175_G12_SerenitySounds_Contributions.docx
@@ -1,379 +1,212 @@
 
 <file path=word/document.xml><?xml version="1.0" encoding="utf-8"?>
-<w:document xmlns:wpc="http://schemas.microsoft.com/office/word/2010/wordprocessingCanvas" xmlns:mc="http://schemas.openxmlformats.org/markup-compatibility/2006" xmlns:o="urn:schemas-microsoft-com:office:office" xmlns:r="http://schemas.openxmlformats.org/officeDocument/2006/relationships" xmlns:m="http://schemas.openxmlformats.org/officeDocument/2006/math" xmlns:v="urn:schemas-microsoft-com:vml" xmlns:wp14="http://schemas.microsoft.com/office/word/2010/wordprocessingDrawing" xmlns:wp="http://schemas.openxmlformats.org/drawingml/2006/wordprocessingDrawing" xmlns:w10="urn:schemas-microsoft-com:office:word" xmlns:w="http://schemas.openxmlformats.org/wordprocessingml/2006/main" xmlns:w14="http://schemas.microsoft.com/office/word/2010/wordml" xmlns:w15="http://schemas.microsoft.com/office/word/2012/wordml" xmlns:wpg="http://schemas.microsoft.com/office/word/2010/wordprocessingGroup" xmlns:wpi="http://schemas.microsoft.com/office/word/2010/wordprocessingInk" xmlns:wne="http://schemas.microsoft.com/office/word/2006/wordml" xmlns:wps="http://schemas.microsoft.com/office/word/2010/wordprocessingShape" mc:Ignorable="w14 w15 wp14">
+<w:document xmlns:wpc="http://schemas.microsoft.com/office/word/2010/wordprocessingCanvas" xmlns:cx="http://schemas.microsoft.com/office/drawing/2014/chartex" xmlns:cx1="http://schemas.microsoft.com/office/drawing/2015/9/8/chartex" xmlns:cx2="http://schemas.microsoft.com/office/drawing/2015/10/21/chartex" xmlns:cx3="http://schemas.microsoft.com/office/drawing/2016/5/9/chartex" xmlns:cx4="http://schemas.microsoft.com/office/drawing/2016/5/10/chartex" xmlns:cx5="http://schemas.microsoft.com/office/drawing/2016/5/11/chartex" xmlns:cx6="http://schemas.microsoft.com/office/drawing/2016/5/12/chartex" xmlns:cx7="http://schemas.microsoft.com/office/drawing/2016/5/13/chartex" xmlns:cx8="http://schemas.microsoft.com/office/drawing/2016/5/14/chartex" xmlns:mc="http://schemas.openxmlformats.org/markup-compatibility/2006" xmlns:aink="http://schemas.microsoft.com/office/drawing/2016/ink" xmlns:am3d="http://schemas.microsoft.com/office/drawing/2017/model3d" xmlns:o="urn:schemas-microsoft-com:office:office" xmlns:oel="http://schemas.microsoft.com/office/2019/extlst" xmlns:r="http://schemas.openxmlformats.org/officeDocument/2006/relationships" xmlns:m="http://schemas.openxmlformats.org/officeDocument/2006/math" xmlns:v="urn:schemas-microsoft-com:vml" xmlns:wp14="http://schemas.microsoft.com/office/word/2010/wordprocessingDrawing" xmlns:wp="http://schemas.openxmlformats.org/drawingml/2006/wordprocessingDrawing" xmlns:w10="urn:schemas-microsoft-com:office:word" xmlns:w="http://schemas.openxmlformats.org/wordprocessingml/2006/main" xmlns:w14="http://schemas.microsoft.com/office/word/2010/wordml" xmlns:w15="http://schemas.microsoft.com/office/word/2012/wordml" xmlns:w16cex="http://schemas.microsoft.com/office/word/2018/wordml/cex" xmlns:w16cid="http://schemas.microsoft.com/office/word/2016/wordml/cid" xmlns:w16="http://schemas.microsoft.com/office/word/2018/wordml" xmlns:w16sdtdh="http://schemas.microsoft.com/office/word/2020/wordml/sdtdatahash" xmlns:w16se="http://schemas.microsoft.com/office/word/2015/wordml/symex" xmlns:wpg="http://schemas.microsoft.com/office/word/2010/wordprocessingGroup" xmlns:wpi="http://schemas.microsoft.com/office/word/2010/wordprocessingInk" xmlns:wne="http://schemas.microsoft.com/office/word/2006/wordml" xmlns:wps="http://schemas.microsoft.com/office/word/2010/wordprocessingShape" mc:Ignorable="w14 w15 w16se w16cid w16 w16cex w16sdtdh wp14">
   <w:body>
-    <w:p xmlns:wp14="http://schemas.microsoft.com/office/word/2010/wordml" wp14:paraId="6A02F270" wp14:textId="3A406EAE">
+    <w:p>
       <w:pPr>
         <w:jc w:val="center"/>
       </w:pPr>
       <w:r>
-        <w:rPr/>
         <w:t>F23_3175_G12_SerenitySounds_Contributions</w:t>
       </w:r>
     </w:p>
-    <w:p xmlns:wp14="http://schemas.microsoft.com/office/word/2010/wordml" wp14:paraId="19DF17D7" wp14:textId="7485C2D3">
-      <w:pPr>
-        <w:pStyle w:val="Normal"/>
+    <w:p>
+      <w:pPr>
         <w:jc w:val="center"/>
       </w:pPr>
       <w:r>
-        <w:rPr/>
         <w:t>CSIS3175-001 Group12</w:t>
       </w:r>
     </w:p>
-    <w:p xmlns:wp14="http://schemas.microsoft.com/office/word/2010/wordml" wp14:paraId="4E06F0DC" wp14:textId="0940387D">
-      <w:pPr>
-        <w:pStyle w:val="Normal"/>
+    <w:p>
+      <w:pPr>
         <w:jc w:val="center"/>
         <w:rPr>
-          <w:rFonts w:ascii="system-ui" w:hAnsi="system-ui" w:eastAsia="system-ui" w:cs="system-ui"/>
-          <w:i w:val="0"/>
-          <w:iCs w:val="0"/>
-          <w:caps w:val="0"/>
-          <w:smallCaps w:val="0"/>
-          <w:strike w:val="0"/>
-          <w:dstrike w:val="0"/>
-          <w:noProof w:val="0"/>
-          <w:color w:val="auto"/>
+          <w:rFonts w:ascii="system-ui" w:eastAsia="system-ui" w:hAnsi="system-ui" w:cs="system-ui"/>
           <w:sz w:val="21"/>
           <w:szCs w:val="21"/>
-          <w:u w:val="none"/>
-          <w:lang w:val="en-US"/>
         </w:rPr>
       </w:pPr>
       <w:r>
         <w:rPr>
-          <w:rFonts w:ascii="system-ui" w:hAnsi="system-ui" w:eastAsia="system-ui" w:cs="system-ui"/>
-          <w:i w:val="0"/>
-          <w:iCs w:val="0"/>
-          <w:caps w:val="0"/>
-          <w:smallCaps w:val="0"/>
-          <w:strike w:val="0"/>
-          <w:dstrike w:val="0"/>
-          <w:noProof w:val="0"/>
-          <w:color w:val="auto"/>
+          <w:rFonts w:ascii="system-ui" w:eastAsia="system-ui" w:hAnsi="system-ui" w:cs="system-ui"/>
           <w:sz w:val="21"/>
           <w:szCs w:val="21"/>
-          <w:u w:val="none"/>
-          <w:lang w:val="en-US"/>
         </w:rPr>
-        <w:t xml:space="preserve">Krisha Mahat (300368184), Tomoya Sano (300372332), </w:t>
-      </w:r>
-      <w:r>
+        <w:t>Krisha Mahat (300368184), Tomoya Sano (300372332), Pamandeep Singh (300363773)</w:t>
+      </w:r>
+    </w:p>
+    <w:p>
+      <w:pPr>
+        <w:jc w:val="right"/>
         <w:rPr>
-          <w:rFonts w:ascii="system-ui" w:hAnsi="system-ui" w:eastAsia="system-ui" w:cs="system-ui"/>
-          <w:i w:val="0"/>
-          <w:iCs w:val="0"/>
-          <w:caps w:val="0"/>
-          <w:smallCaps w:val="0"/>
-          <w:strike w:val="0"/>
-          <w:dstrike w:val="0"/>
-          <w:noProof w:val="0"/>
-          <w:color w:val="auto"/>
+          <w:rFonts w:ascii="system-ui" w:eastAsia="system-ui" w:hAnsi="system-ui" w:cs="system-ui"/>
           <w:sz w:val="21"/>
           <w:szCs w:val="21"/>
-          <w:u w:val="none"/>
-          <w:lang w:val="en-US"/>
         </w:rPr>
-        <w:t>Pamandeep</w:t>
-      </w:r>
+      </w:pPr>
       <w:r>
         <w:rPr>
-          <w:rFonts w:ascii="system-ui" w:hAnsi="system-ui" w:eastAsia="system-ui" w:cs="system-ui"/>
-          <w:i w:val="0"/>
-          <w:iCs w:val="0"/>
-          <w:caps w:val="0"/>
-          <w:smallCaps w:val="0"/>
-          <w:strike w:val="0"/>
-          <w:dstrike w:val="0"/>
-          <w:noProof w:val="0"/>
-          <w:color w:val="auto"/>
+          <w:rFonts w:ascii="system-ui" w:eastAsia="system-ui" w:hAnsi="system-ui" w:cs="system-ui"/>
           <w:sz w:val="21"/>
           <w:szCs w:val="21"/>
-          <w:u w:val="none"/>
-          <w:lang w:val="en-US"/>
-        </w:rPr>
-        <w:t xml:space="preserve"> Singh (300363773)</w:t>
-      </w:r>
-    </w:p>
-    <w:p xmlns:wp14="http://schemas.microsoft.com/office/word/2010/wordml" wp14:paraId="33BD76F3" wp14:textId="2F7C4530">
-      <w:pPr>
-        <w:pStyle w:val="Normal"/>
-        <w:jc w:val="right"/>
-        <w:rPr>
-          <w:rFonts w:ascii="system-ui" w:hAnsi="system-ui" w:eastAsia="system-ui" w:cs="system-ui"/>
-          <w:i w:val="0"/>
-          <w:iCs w:val="0"/>
-          <w:caps w:val="0"/>
-          <w:smallCaps w:val="0"/>
-          <w:strike w:val="0"/>
-          <w:dstrike w:val="0"/>
-          <w:noProof w:val="0"/>
-          <w:color w:val="auto"/>
-          <w:sz w:val="21"/>
-          <w:szCs w:val="21"/>
-          <w:u w:val="none"/>
-          <w:lang w:val="en-US"/>
-        </w:rPr>
-      </w:pPr>
-      <w:r>
-        <w:rPr>
-          <w:rFonts w:ascii="system-ui" w:hAnsi="system-ui" w:eastAsia="system-ui" w:cs="system-ui"/>
-          <w:i w:val="0"/>
-          <w:iCs w:val="0"/>
-          <w:caps w:val="0"/>
-          <w:smallCaps w:val="0"/>
-          <w:strike w:val="0"/>
-          <w:dstrike w:val="0"/>
-          <w:noProof w:val="0"/>
-          <w:color w:val="auto"/>
-          <w:sz w:val="21"/>
-          <w:szCs w:val="21"/>
-          <w:u w:val="none"/>
-          <w:lang w:val="en-US"/>
         </w:rPr>
         <w:t>Revised on Oct.13 2023</w:t>
       </w:r>
     </w:p>
-    <w:p xmlns:wp14="http://schemas.microsoft.com/office/word/2010/wordml" wp14:paraId="67D54051" wp14:textId="1459E945">
-      <w:pPr>
-        <w:pStyle w:val="Normal"/>
-      </w:pPr>
-      <w:r>
-        <w:rPr/>
+    <w:p>
+      <w:r>
         <w:t>-Tomoya</w:t>
       </w:r>
     </w:p>
-    <w:p xmlns:wp14="http://schemas.microsoft.com/office/word/2010/wordml" wp14:paraId="38EAEA33" wp14:textId="4BB44997">
-      <w:pPr>
-        <w:pStyle w:val="Normal"/>
-      </w:pPr>
-      <w:r>
-        <w:rPr/>
+    <w:p>
+      <w:r>
         <w:t>&lt;tasks&gt;</w:t>
       </w:r>
     </w:p>
-    <w:p xmlns:wp14="http://schemas.microsoft.com/office/word/2010/wordml" wp14:paraId="10C593E7" wp14:textId="0685AAF4">
-      <w:pPr>
-        <w:pStyle w:val="Normal"/>
+    <w:p>
+      <w:pPr>
         <w:ind w:left="720"/>
       </w:pPr>
       <w:r>
-        <w:rPr/>
         <w:t>Sign in (Login)</w:t>
       </w:r>
       <w:r>
-        <w:rPr/>
         <w:t xml:space="preserve"> page</w:t>
       </w:r>
       <w:r>
-        <w:rPr/>
         <w:t xml:space="preserve"> - connect with Google, Facebook</w:t>
       </w:r>
     </w:p>
-    <w:p xmlns:wp14="http://schemas.microsoft.com/office/word/2010/wordml" wp14:paraId="5C6997E6" wp14:textId="6AF5723A">
-      <w:pPr>
-        <w:pStyle w:val="Normal"/>
+    <w:p>
+      <w:pPr>
         <w:ind w:left="720"/>
       </w:pPr>
       <w:r>
-        <w:rPr/>
         <w:t xml:space="preserve">Playing meditation music </w:t>
       </w:r>
       <w:r>
-        <w:rPr/>
         <w:t>page</w:t>
       </w:r>
       <w:r>
-        <w:rPr/>
         <w:t xml:space="preserve"> </w:t>
       </w:r>
       <w:r>
-        <w:rPr/>
-        <w:t>(</w:t>
-      </w:r>
-      <w:r>
-        <w:rPr/>
-        <w:t>Media Player)</w:t>
-      </w:r>
-    </w:p>
-    <w:p xmlns:wp14="http://schemas.microsoft.com/office/word/2010/wordml" wp14:paraId="16DBF42B" wp14:textId="3EDD4056">
-      <w:pPr>
-        <w:pStyle w:val="Normal"/>
+        <w:t>(Media Player)</w:t>
+      </w:r>
+    </w:p>
+    <w:p>
+      <w:pPr>
         <w:ind w:left="720"/>
       </w:pPr>
       <w:r>
-        <w:rPr/>
         <w:t>Managing s</w:t>
       </w:r>
       <w:r>
-        <w:rPr/>
         <w:t>chedule with calendar</w:t>
       </w:r>
       <w:r>
-        <w:rPr/>
         <w:t xml:space="preserve"> page</w:t>
       </w:r>
       <w:r>
-        <w:rPr/>
         <w:t xml:space="preserve">  </w:t>
       </w:r>
     </w:p>
-    <w:p xmlns:wp14="http://schemas.microsoft.com/office/word/2010/wordml" wp14:paraId="1F1B1ED7" wp14:textId="6DA67352">
-      <w:pPr>
-        <w:pStyle w:val="Normal"/>
-      </w:pPr>
-      <w:r>
-        <w:rPr/>
+    <w:p>
+      <w:r>
         <w:t>&lt;schedule&gt;</w:t>
       </w:r>
     </w:p>
-    <w:p xmlns:wp14="http://schemas.microsoft.com/office/word/2010/wordml" wp14:paraId="3F9BC4BF" wp14:textId="54F7EF26">
-      <w:pPr>
-        <w:pStyle w:val="Normal"/>
+    <w:p>
+      <w:pPr>
         <w:ind w:left="720"/>
       </w:pPr>
       <w:r>
-        <w:rPr/>
         <w:t>Week 5-7 (-Oct.23) Design pages</w:t>
       </w:r>
     </w:p>
-    <w:p xmlns:wp14="http://schemas.microsoft.com/office/word/2010/wordml" wp14:paraId="6BB88514" wp14:textId="47F45BAD">
-      <w:pPr>
-        <w:pStyle w:val="Normal"/>
+    <w:p>
+      <w:pPr>
         <w:ind w:left="720"/>
       </w:pPr>
       <w:r>
-        <w:rPr/>
         <w:t>Week8-11 (-Nov.20) Coding</w:t>
       </w:r>
     </w:p>
-    <w:p xmlns:wp14="http://schemas.microsoft.com/office/word/2010/wordml" wp14:paraId="156D9072" wp14:textId="4E160BA0">
-      <w:pPr>
-        <w:pStyle w:val="Normal"/>
+    <w:p>
+      <w:pPr>
         <w:ind w:left="720"/>
       </w:pPr>
       <w:r>
-        <w:rPr/>
         <w:t>Week 12 (-Nov.27) Test, Fix pages</w:t>
       </w:r>
     </w:p>
-    <w:p xmlns:wp14="http://schemas.microsoft.com/office/word/2010/wordml" wp14:paraId="4F723C74" wp14:textId="60AEBB19">
-      <w:pPr>
-        <w:pStyle w:val="Normal"/>
+    <w:p>
+      <w:pPr>
         <w:ind w:left="720"/>
       </w:pPr>
       <w:r>
-        <w:rPr/>
         <w:t xml:space="preserve">Week13 (-Dec.2) Extra week, just in case </w:t>
       </w:r>
     </w:p>
-    <w:p xmlns:wp14="http://schemas.microsoft.com/office/word/2010/wordml" wp14:paraId="34FD58BF" wp14:textId="19B09523">
-      <w:pPr>
-        <w:pStyle w:val="Normal"/>
-      </w:pPr>
-    </w:p>
-    <w:p xmlns:wp14="http://schemas.microsoft.com/office/word/2010/wordml" wp14:paraId="5C5D63AF" wp14:textId="71F326EC">
-      <w:pPr>
-        <w:pStyle w:val="Normal"/>
-      </w:pPr>
-      <w:r>
-        <w:rPr/>
+    <w:p/>
+    <w:p>
+      <w:r>
         <w:t xml:space="preserve"> </w:t>
       </w:r>
     </w:p>
-    <w:p xmlns:wp14="http://schemas.microsoft.com/office/word/2010/wordml" wp14:paraId="7E46C549" wp14:textId="694F6642">
-      <w:pPr>
-        <w:pStyle w:val="Normal"/>
-      </w:pPr>
-      <w:r>
-        <w:rPr/>
+    <w:p>
+      <w:r>
         <w:t>-Krisha</w:t>
       </w:r>
     </w:p>
-    <w:p xmlns:wp14="http://schemas.microsoft.com/office/word/2010/wordml" wp14:paraId="5F27DF51" wp14:textId="28C5D276">
-      <w:pPr>
-        <w:pStyle w:val="Normal"/>
-      </w:pPr>
-      <w:r>
-        <w:rPr/>
-        <w:t>First Main page</w:t>
-      </w:r>
-    </w:p>
-    <w:p xmlns:wp14="http://schemas.microsoft.com/office/word/2010/wordml" wp14:paraId="25516AA6" wp14:textId="6D1C998D">
-      <w:pPr>
-        <w:pStyle w:val="Normal"/>
-      </w:pPr>
-      <w:r>
-        <w:rPr/>
-        <w:t>Adding music, Select Music (integrate API from Spotify or other)</w:t>
-      </w:r>
-    </w:p>
-    <w:p xmlns:wp14="http://schemas.microsoft.com/office/word/2010/wordml" wp14:paraId="5BA93984" wp14:textId="096B610C">
-      <w:pPr>
-        <w:pStyle w:val="Normal"/>
-      </w:pPr>
-      <w:r>
-        <w:rPr/>
-        <w:t>Finding the meditation center</w:t>
-      </w:r>
-    </w:p>
-    <w:p xmlns:wp14="http://schemas.microsoft.com/office/word/2010/wordml" wp14:paraId="1EB93F07" wp14:textId="01949C10">
-      <w:pPr>
-        <w:pStyle w:val="Normal"/>
-      </w:pPr>
-      <w:r>
-        <w:rPr/>
+    <w:p>
+      <w:r>
+        <w:t>First Page with Navigation Drawer and Tabs</w:t>
+      </w:r>
+    </w:p>
+    <w:p>
+      <w:r>
+        <w:t>Get Music From API and present it in the list view</w:t>
+      </w:r>
+    </w:p>
+    <w:p>
+      <w:r>
+        <w:t>Adding and Deleting Music</w:t>
+      </w:r>
+    </w:p>
+    <w:p>
+      <w:r>
+        <w:t>Finding Meditation center nearby (integrate google map)</w:t>
+      </w:r>
+    </w:p>
+    <w:p>
+      <w:r>
         <w:t xml:space="preserve"> </w:t>
       </w:r>
     </w:p>
-    <w:p xmlns:wp14="http://schemas.microsoft.com/office/word/2010/wordml" wp14:paraId="2058E345" wp14:textId="6EB2E593">
-      <w:pPr>
-        <w:pStyle w:val="Normal"/>
-      </w:pPr>
-      <w:r>
-        <w:rPr/>
-        <w:t xml:space="preserve"> </w:t>
-      </w:r>
-    </w:p>
-    <w:p xmlns:wp14="http://schemas.microsoft.com/office/word/2010/wordml" wp14:paraId="61478DD1" wp14:textId="5871FC0C">
-      <w:pPr>
-        <w:pStyle w:val="Normal"/>
-      </w:pPr>
-      <w:r>
-        <w:rPr/>
+    <w:p>
+      <w:r>
         <w:t>-Pamandeep</w:t>
       </w:r>
     </w:p>
-    <w:p xmlns:wp14="http://schemas.microsoft.com/office/word/2010/wordml" wp14:paraId="555A5CF1" wp14:textId="2C550DD5">
-      <w:pPr>
-        <w:pStyle w:val="Normal"/>
-      </w:pPr>
-      <w:r>
-        <w:rPr/>
+    <w:p>
+      <w:r>
         <w:t>List of songs with length, type</w:t>
       </w:r>
     </w:p>
-    <w:p xmlns:wp14="http://schemas.microsoft.com/office/word/2010/wordml" wp14:paraId="70D27DCB" wp14:textId="7BF76607">
-      <w:pPr>
-        <w:pStyle w:val="Normal"/>
-      </w:pPr>
-      <w:r>
-        <w:rPr/>
+    <w:p>
+      <w:r>
         <w:t>Donate for Charity (using Paypal or Credit card)</w:t>
       </w:r>
     </w:p>
-    <w:p xmlns:wp14="http://schemas.microsoft.com/office/word/2010/wordml" wp14:paraId="2C078E63" wp14:textId="6632639B">
-      <w:pPr>
-        <w:pStyle w:val="Normal"/>
-      </w:pPr>
-      <w:r>
-        <w:rPr/>
+    <w:p>
+      <w:r>
         <w:t>Music favorite lists</w:t>
       </w:r>
     </w:p>
     <w:sectPr>
-      <w:pgSz w:w="12240" w:h="15840" w:orient="portrait"/>
+      <w:pgSz w:w="12240" w:h="15840"/>
       <w:pgMar w:top="1440" w:right="1440" w:bottom="1440" w:left="1440" w:header="720" w:footer="720" w:gutter="0"/>
       <w:cols w:space="720"/>
       <w:docGrid w:linePitch="360"/>
@@ -383,11 +216,11 @@
 </file>
 
 <file path=word/styles.xml><?xml version="1.0" encoding="utf-8"?>
-<w:styles xmlns:wp14="http://schemas.microsoft.com/office/word/2010/wordprocessingDrawing" xmlns:mc="http://schemas.openxmlformats.org/markup-compatibility/2006" xmlns:r="http://schemas.openxmlformats.org/officeDocument/2006/relationships" xmlns:w="http://schemas.openxmlformats.org/wordprocessingml/2006/main" xmlns:w14="http://schemas.microsoft.com/office/word/2010/wordml" xmlns:w15="http://schemas.microsoft.com/office/word/2012/wordml" mc:Ignorable="w14 w15 wp14">
+<w:styles xmlns:mc="http://schemas.openxmlformats.org/markup-compatibility/2006" xmlns:r="http://schemas.openxmlformats.org/officeDocument/2006/relationships" xmlns:w="http://schemas.openxmlformats.org/wordprocessingml/2006/main" xmlns:w14="http://schemas.microsoft.com/office/word/2010/wordml" xmlns:w15="http://schemas.microsoft.com/office/word/2012/wordml" xmlns:w16cex="http://schemas.microsoft.com/office/word/2018/wordml/cex" xmlns:w16cid="http://schemas.microsoft.com/office/word/2016/wordml/cid" xmlns:w16="http://schemas.microsoft.com/office/word/2018/wordml" xmlns:w16sdtdh="http://schemas.microsoft.com/office/word/2020/wordml/sdtdatahash" xmlns:w16se="http://schemas.microsoft.com/office/word/2015/wordml/symex" mc:Ignorable="w14 w15 w16se w16cid w16 w16cex w16sdtdh">
   <w:docDefaults>
     <w:rPrDefault>
       <w:rPr>
-        <w:rFonts w:asciiTheme="minorHAnsi" w:hAnsiTheme="minorHAnsi" w:eastAsiaTheme="minorHAnsi" w:cstheme="minorBidi"/>
+        <w:rFonts w:asciiTheme="minorHAnsi" w:eastAsiaTheme="minorHAnsi" w:hAnsiTheme="minorHAnsi" w:cstheme="minorBidi"/>
         <w:sz w:val="22"/>
         <w:szCs w:val="22"/>
         <w:lang w:val="en-US" w:eastAsia="en-US" w:bidi="ar-SA"/>
@@ -399,17 +232,17 @@
       </w:pPr>
     </w:pPrDefault>
   </w:docDefaults>
-  <w:latentStyles w:defLockedState="0" w:defUIPriority="99" w:defSemiHidden="0" w:defUnhideWhenUsed="0" w:defQFormat="0" w:count="371">
+  <w:latentStyles w:defLockedState="0" w:defUIPriority="99" w:defSemiHidden="0" w:defUnhideWhenUsed="0" w:defQFormat="0" w:count="376">
     <w:lsdException w:name="Normal" w:uiPriority="0" w:qFormat="1"/>
     <w:lsdException w:name="heading 1" w:uiPriority="9" w:qFormat="1"/>
-    <w:lsdException w:name="heading 2" w:uiPriority="9" w:semiHidden="1" w:unhideWhenUsed="1" w:qFormat="1"/>
-    <w:lsdException w:name="heading 3" w:uiPriority="9" w:semiHidden="1" w:unhideWhenUsed="1" w:qFormat="1"/>
-    <w:lsdException w:name="heading 4" w:uiPriority="9" w:semiHidden="1" w:unhideWhenUsed="1" w:qFormat="1"/>
-    <w:lsdException w:name="heading 5" w:uiPriority="9" w:semiHidden="1" w:unhideWhenUsed="1" w:qFormat="1"/>
-    <w:lsdException w:name="heading 6" w:uiPriority="9" w:semiHidden="1" w:unhideWhenUsed="1" w:qFormat="1"/>
-    <w:lsdException w:name="heading 7" w:uiPriority="9" w:semiHidden="1" w:unhideWhenUsed="1" w:qFormat="1"/>
-    <w:lsdException w:name="heading 8" w:uiPriority="9" w:semiHidden="1" w:unhideWhenUsed="1" w:qFormat="1"/>
-    <w:lsdException w:name="heading 9" w:uiPriority="9" w:semiHidden="1" w:unhideWhenUsed="1" w:qFormat="1"/>
+    <w:lsdException w:name="heading 2" w:semiHidden="1" w:uiPriority="9" w:unhideWhenUsed="1" w:qFormat="1"/>
+    <w:lsdException w:name="heading 3" w:semiHidden="1" w:uiPriority="9" w:unhideWhenUsed="1" w:qFormat="1"/>
+    <w:lsdException w:name="heading 4" w:semiHidden="1" w:uiPriority="9" w:unhideWhenUsed="1" w:qFormat="1"/>
+    <w:lsdException w:name="heading 5" w:semiHidden="1" w:uiPriority="9" w:unhideWhenUsed="1" w:qFormat="1"/>
+    <w:lsdException w:name="heading 6" w:semiHidden="1" w:uiPriority="9" w:unhideWhenUsed="1" w:qFormat="1"/>
+    <w:lsdException w:name="heading 7" w:semiHidden="1" w:uiPriority="9" w:unhideWhenUsed="1" w:qFormat="1"/>
+    <w:lsdException w:name="heading 8" w:semiHidden="1" w:uiPriority="9" w:unhideWhenUsed="1" w:qFormat="1"/>
+    <w:lsdException w:name="heading 9" w:semiHidden="1" w:uiPriority="9" w:unhideWhenUsed="1" w:qFormat="1"/>
     <w:lsdException w:name="index 1" w:semiHidden="1" w:unhideWhenUsed="1"/>
     <w:lsdException w:name="index 2" w:semiHidden="1" w:unhideWhenUsed="1"/>
     <w:lsdException w:name="index 3" w:semiHidden="1" w:unhideWhenUsed="1"/>
@@ -419,22 +252,22 @@
     <w:lsdException w:name="index 7" w:semiHidden="1" w:unhideWhenUsed="1"/>
     <w:lsdException w:name="index 8" w:semiHidden="1" w:unhideWhenUsed="1"/>
     <w:lsdException w:name="index 9" w:semiHidden="1" w:unhideWhenUsed="1"/>
-    <w:lsdException w:name="toc 1" w:uiPriority="39" w:semiHidden="1" w:unhideWhenUsed="1"/>
-    <w:lsdException w:name="toc 2" w:uiPriority="39" w:semiHidden="1" w:unhideWhenUsed="1"/>
-    <w:lsdException w:name="toc 3" w:uiPriority="39" w:semiHidden="1" w:unhideWhenUsed="1"/>
-    <w:lsdException w:name="toc 4" w:uiPriority="39" w:semiHidden="1" w:unhideWhenUsed="1"/>
-    <w:lsdException w:name="toc 5" w:uiPriority="39" w:semiHidden="1" w:unhideWhenUsed="1"/>
-    <w:lsdException w:name="toc 6" w:uiPriority="39" w:semiHidden="1" w:unhideWhenUsed="1"/>
-    <w:lsdException w:name="toc 7" w:uiPriority="39" w:semiHidden="1" w:unhideWhenUsed="1"/>
-    <w:lsdException w:name="toc 8" w:uiPriority="39" w:semiHidden="1" w:unhideWhenUsed="1"/>
-    <w:lsdException w:name="toc 9" w:uiPriority="39" w:semiHidden="1" w:unhideWhenUsed="1"/>
+    <w:lsdException w:name="toc 1" w:semiHidden="1" w:uiPriority="39" w:unhideWhenUsed="1"/>
+    <w:lsdException w:name="toc 2" w:semiHidden="1" w:uiPriority="39" w:unhideWhenUsed="1"/>
+    <w:lsdException w:name="toc 3" w:semiHidden="1" w:uiPriority="39" w:unhideWhenUsed="1"/>
+    <w:lsdException w:name="toc 4" w:semiHidden="1" w:uiPriority="39" w:unhideWhenUsed="1"/>
+    <w:lsdException w:name="toc 5" w:semiHidden="1" w:uiPriority="39" w:unhideWhenUsed="1"/>
+    <w:lsdException w:name="toc 6" w:semiHidden="1" w:uiPriority="39" w:unhideWhenUsed="1"/>
+    <w:lsdException w:name="toc 7" w:semiHidden="1" w:uiPriority="39" w:unhideWhenUsed="1"/>
+    <w:lsdException w:name="toc 8" w:semiHidden="1" w:uiPriority="39" w:unhideWhenUsed="1"/>
+    <w:lsdException w:name="toc 9" w:semiHidden="1" w:uiPriority="39" w:unhideWhenUsed="1"/>
     <w:lsdException w:name="Normal Indent" w:semiHidden="1" w:unhideWhenUsed="1"/>
     <w:lsdException w:name="footnote text" w:semiHidden="1" w:unhideWhenUsed="1"/>
     <w:lsdException w:name="annotation text" w:semiHidden="1" w:unhideWhenUsed="1"/>
     <w:lsdException w:name="header" w:semiHidden="1" w:unhideWhenUsed="1"/>
     <w:lsdException w:name="footer" w:semiHidden="1" w:unhideWhenUsed="1"/>
     <w:lsdException w:name="index heading" w:semiHidden="1" w:unhideWhenUsed="1"/>
-    <w:lsdException w:name="caption" w:uiPriority="35" w:semiHidden="1" w:unhideWhenUsed="1" w:qFormat="1"/>
+    <w:lsdException w:name="caption" w:semiHidden="1" w:uiPriority="35" w:unhideWhenUsed="1" w:qFormat="1"/>
     <w:lsdException w:name="table of figures" w:semiHidden="1" w:unhideWhenUsed="1"/>
     <w:lsdException w:name="envelope address" w:semiHidden="1" w:unhideWhenUsed="1"/>
     <w:lsdException w:name="envelope return" w:semiHidden="1" w:unhideWhenUsed="1"/>
@@ -465,7 +298,7 @@
     <w:lsdException w:name="Title" w:uiPriority="10" w:qFormat="1"/>
     <w:lsdException w:name="Closing" w:semiHidden="1" w:unhideWhenUsed="1"/>
     <w:lsdException w:name="Signature" w:semiHidden="1" w:unhideWhenUsed="1"/>
-    <w:lsdException w:name="Default Paragraph Font" w:uiPriority="1" w:semiHidden="1" w:unhideWhenUsed="1"/>
+    <w:lsdException w:name="Default Paragraph Font" w:semiHidden="1" w:uiPriority="1" w:unhideWhenUsed="1"/>
     <w:lsdException w:name="Body Text" w:semiHidden="1" w:unhideWhenUsed="1"/>
     <w:lsdException w:name="Body Text Indent" w:semiHidden="1" w:unhideWhenUsed="1"/>
     <w:lsdException w:name="List Continue" w:semiHidden="1" w:unhideWhenUsed="1"/>
@@ -665,8 +498,8 @@
     <w:lsdException w:name="Subtle Reference" w:uiPriority="31" w:qFormat="1"/>
     <w:lsdException w:name="Intense Reference" w:uiPriority="32" w:qFormat="1"/>
     <w:lsdException w:name="Book Title" w:uiPriority="33" w:qFormat="1"/>
-    <w:lsdException w:name="Bibliography" w:uiPriority="37" w:semiHidden="1" w:unhideWhenUsed="1"/>
-    <w:lsdException w:name="TOC Heading" w:uiPriority="39" w:semiHidden="1" w:unhideWhenUsed="1" w:qFormat="1"/>
+    <w:lsdException w:name="Bibliography" w:semiHidden="1" w:uiPriority="37" w:unhideWhenUsed="1"/>
+    <w:lsdException w:name="TOC Heading" w:semiHidden="1" w:uiPriority="39" w:unhideWhenUsed="1" w:qFormat="1"/>
     <w:lsdException w:name="Plain Table 1" w:uiPriority="41"/>
     <w:lsdException w:name="Plain Table 2" w:uiPriority="42"/>
     <w:lsdException w:name="Plain Table 3" w:uiPriority="43"/>
@@ -771,18 +604,23 @@
     <w:lsdException w:name="List Table 5 Dark Accent 6" w:uiPriority="50"/>
     <w:lsdException w:name="List Table 6 Colorful Accent 6" w:uiPriority="51"/>
     <w:lsdException w:name="List Table 7 Colorful Accent 6" w:uiPriority="52"/>
+    <w:lsdException w:name="Mention" w:semiHidden="1" w:unhideWhenUsed="1"/>
+    <w:lsdException w:name="Smart Hyperlink" w:semiHidden="1" w:unhideWhenUsed="1"/>
+    <w:lsdException w:name="Hashtag" w:semiHidden="1" w:unhideWhenUsed="1"/>
+    <w:lsdException w:name="Unresolved Mention" w:semiHidden="1" w:unhideWhenUsed="1"/>
+    <w:lsdException w:name="Smart Link" w:semiHidden="1" w:unhideWhenUsed="1"/>
   </w:latentStyles>
-  <w:style w:type="paragraph" w:styleId="Normal" w:default="1">
+  <w:style w:type="paragraph" w:default="1" w:styleId="Normal">
     <w:name w:val="Normal"/>
     <w:qFormat/>
   </w:style>
-  <w:style w:type="character" w:styleId="DefaultParagraphFont" w:default="1">
+  <w:style w:type="character" w:default="1" w:styleId="DefaultParagraphFont">
     <w:name w:val="Default Paragraph Font"/>
     <w:uiPriority w:val="1"/>
     <w:semiHidden/>
     <w:unhideWhenUsed/>
   </w:style>
-  <w:style w:type="table" w:styleId="TableNormal" w:default="1">
+  <w:style w:type="table" w:default="1" w:styleId="TableNormal">
     <w:name w:val="Normal Table"/>
     <w:uiPriority w:val="99"/>
     <w:semiHidden/>
@@ -797,7 +635,7 @@
       </w:tblCellMar>
     </w:tblPr>
   </w:style>
-  <w:style w:type="numbering" w:styleId="NoList" w:default="1">
+  <w:style w:type="numbering" w:default="1" w:styleId="NoList">
     <w:name w:val="No List"/>
     <w:uiPriority w:val="99"/>
     <w:semiHidden/>
